--- a/locations/Hwen Locales.docx
+++ b/locations/Hwen Locales.docx
@@ -7,10 +7,7 @@
         <w:t>T</w:t>
       </w:r>
       <w:r>
-        <w:t>horoughfare</w:t>
-      </w:r>
-      <w:r>
-        <w:t xml:space="preserve"> </w:t>
+        <w:t xml:space="preserve">horoughfare </w:t>
       </w:r>
       <w:r>
         <w:t>Market</w:t>
@@ -538,15 +535,7 @@
         <w:t xml:space="preserve">Run by </w:t>
       </w:r>
       <w:r>
-        <w:t xml:space="preserve">a haughty </w:t>
-      </w:r>
-      <w:proofErr w:type="spellStart"/>
-      <w:r>
-        <w:t>leonin</w:t>
-      </w:r>
-      <w:proofErr w:type="spellEnd"/>
-      <w:r>
-        <w:t xml:space="preserve"> man</w:t>
+        <w:t>a haughty leonin man</w:t>
       </w:r>
       <w:r>
         <w:t xml:space="preserve"> with various metal and </w:t>
@@ -942,13 +931,8 @@
           <w:numId w:val="1"/>
         </w:numPr>
       </w:pPr>
-      <w:proofErr w:type="spellStart"/>
-      <w:r>
-        <w:t>Selia’s</w:t>
-      </w:r>
-      <w:proofErr w:type="spellEnd"/>
-      <w:r>
-        <w:t xml:space="preserve"> Shells</w:t>
+      <w:r>
+        <w:t>Selia’s Shells</w:t>
       </w:r>
     </w:p>
     <w:p>
@@ -1340,11 +1324,9 @@
       <w:r>
         <w:t xml:space="preserve">middle aged </w:t>
       </w:r>
-      <w:proofErr w:type="spellStart"/>
       <w:r>
         <w:t>gwyven</w:t>
       </w:r>
-      <w:proofErr w:type="spellEnd"/>
     </w:p>
     <w:p>
       <w:pPr>
@@ -1496,7 +1478,6 @@
           <w:numId w:val="1"/>
         </w:numPr>
       </w:pPr>
-      <w:proofErr w:type="spellStart"/>
       <w:r>
         <w:t>K</w:t>
       </w:r>
@@ -1509,7 +1490,6 @@
       <w:r>
         <w:t>’s</w:t>
       </w:r>
-      <w:proofErr w:type="spellEnd"/>
     </w:p>
     <w:p>
       <w:pPr>
@@ -1585,7 +1565,6 @@
       <w:r>
         <w:t xml:space="preserve"> </w:t>
       </w:r>
-      <w:proofErr w:type="spellStart"/>
       <w:r>
         <w:t>K</w:t>
       </w:r>
@@ -1595,7 +1574,6 @@
       <w:r>
         <w:t>io</w:t>
       </w:r>
-      <w:proofErr w:type="spellEnd"/>
       <w:r>
         <w:t xml:space="preserve">- </w:t>
       </w:r>
@@ -1770,15 +1748,7 @@
         <w:t>enthusiastic</w:t>
       </w:r>
       <w:r>
-        <w:t xml:space="preserve"> young </w:t>
-      </w:r>
-      <w:proofErr w:type="spellStart"/>
-      <w:r>
-        <w:t>tabaxi</w:t>
-      </w:r>
-      <w:proofErr w:type="spellEnd"/>
-      <w:r>
-        <w:t xml:space="preserve"> woman with orange fur. Keen on </w:t>
+        <w:t xml:space="preserve"> young tabaxi woman with orange fur. Keen on </w:t>
       </w:r>
       <w:r>
         <w:t xml:space="preserve">finding success in </w:t>
@@ -1792,13 +1762,8 @@
     </w:p>
     <w:p/>
     <w:p>
-      <w:proofErr w:type="spellStart"/>
-      <w:r>
-        <w:t>Misc</w:t>
-      </w:r>
-      <w:proofErr w:type="spellEnd"/>
-      <w:r>
-        <w:t xml:space="preserve"> NPC Ideas</w:t>
+      <w:r>
+        <w:t>Misc NPC Ideas</w:t>
       </w:r>
     </w:p>
     <w:p>
@@ -1815,11 +1780,9 @@
       <w:r>
         <w:t xml:space="preserve"> that tends to </w:t>
       </w:r>
-      <w:proofErr w:type="gramStart"/>
-      <w:r>
-        <w:t>clams</w:t>
-      </w:r>
-      <w:proofErr w:type="gramEnd"/>
+      <w:r>
+        <w:t>oysters</w:t>
+      </w:r>
       <w:r>
         <w:t xml:space="preserve"> mostly</w:t>
       </w:r>

--- a/locations/Hwen Locales.docx
+++ b/locations/Hwen Locales.docx
@@ -1468,120 +1468,6 @@
       </w:r>
       <w:r>
         <w:t>fling</w:t>
-      </w:r>
-    </w:p>
-    <w:p>
-      <w:pPr>
-        <w:pStyle w:val="ListParagraph"/>
-        <w:numPr>
-          <w:ilvl w:val="0"/>
-          <w:numId w:val="1"/>
-        </w:numPr>
-      </w:pPr>
-      <w:r>
-        <w:t>K</w:t>
-      </w:r>
-      <w:r>
-        <w:t>azen</w:t>
-      </w:r>
-      <w:r>
-        <w:t>io</w:t>
-      </w:r>
-      <w:r>
-        <w:t>’s</w:t>
-      </w:r>
-    </w:p>
-    <w:p>
-      <w:pPr>
-        <w:pStyle w:val="ListParagraph"/>
-        <w:numPr>
-          <w:ilvl w:val="1"/>
-          <w:numId w:val="1"/>
-        </w:numPr>
-      </w:pPr>
-      <w:r>
-        <w:t xml:space="preserve">A </w:t>
-      </w:r>
-      <w:r>
-        <w:t>magic item shop</w:t>
-      </w:r>
-      <w:r>
-        <w:t xml:space="preserve"> most</w:t>
-      </w:r>
-      <w:r>
-        <w:t>ly full of trinkets with minor but fun enchantments</w:t>
-      </w:r>
-      <w:r>
-        <w:t>. A short ways past the busiest part of the market.</w:t>
-      </w:r>
-    </w:p>
-    <w:p>
-      <w:pPr>
-        <w:pStyle w:val="ListParagraph"/>
-        <w:numPr>
-          <w:ilvl w:val="1"/>
-          <w:numId w:val="1"/>
-        </w:numPr>
-      </w:pPr>
-      <w:r>
-        <w:t>Has some</w:t>
-      </w:r>
-      <w:r>
-        <w:t xml:space="preserve"> adventur</w:t>
-      </w:r>
-      <w:r>
-        <w:t>e</w:t>
-      </w:r>
-      <w:r>
-        <w:t>-ready</w:t>
-      </w:r>
-      <w:r>
-        <w:t xml:space="preserve"> magic items, but not very many. </w:t>
-      </w:r>
-      <w:r>
-        <w:t xml:space="preserve">They’re </w:t>
-      </w:r>
-      <w:r>
-        <w:t>mostly</w:t>
-      </w:r>
-      <w:r>
-        <w:t xml:space="preserve"> things adventurers and students sold to the shop</w:t>
-      </w:r>
-      <w:r>
-        <w:t>. The shopkeeper focuses much more on the minor miscellaneous things.</w:t>
-      </w:r>
-    </w:p>
-    <w:p>
-      <w:pPr>
-        <w:pStyle w:val="ListParagraph"/>
-        <w:numPr>
-          <w:ilvl w:val="1"/>
-          <w:numId w:val="1"/>
-        </w:numPr>
-      </w:pPr>
-      <w:r>
-        <w:t>Run by</w:t>
-      </w:r>
-      <w:r>
-        <w:t xml:space="preserve"> </w:t>
-      </w:r>
-      <w:r>
-        <w:t>K</w:t>
-      </w:r>
-      <w:r>
-        <w:t>azen</w:t>
-      </w:r>
-      <w:r>
-        <w:t>io</w:t>
-      </w:r>
-      <w:r>
-        <w:t xml:space="preserve">- </w:t>
-      </w:r>
-      <w:r>
-        <w:t xml:space="preserve">a very </w:t>
-      </w:r>
-      <w:r>
-        <w:t>eccentric human</w:t>
       </w:r>
     </w:p>
     <w:p>
